--- a/ResultLog.docx
+++ b/ResultLog.docx
@@ -10,18 +10,19 @@
         <w:tblLook w:val="04A0"/>
       </w:tblPr>
       <w:tblGrid>
-        <w:gridCol w:w="1339"/>
-        <w:gridCol w:w="1498"/>
-        <w:gridCol w:w="1392"/>
-        <w:gridCol w:w="1385"/>
-        <w:gridCol w:w="1393"/>
-        <w:gridCol w:w="1346"/>
+        <w:gridCol w:w="1137"/>
+        <w:gridCol w:w="1351"/>
+        <w:gridCol w:w="1208"/>
+        <w:gridCol w:w="1199"/>
+        <w:gridCol w:w="1208"/>
+        <w:gridCol w:w="1003"/>
+        <w:gridCol w:w="1247"/>
         <w:gridCol w:w="1223"/>
       </w:tblGrid>
       <w:tr>
         <w:tc>
           <w:tcPr>
-            <w:tcW w:w="1339" w:type="dxa"/>
+            <w:tcW w:w="1137" w:type="dxa"/>
           </w:tcPr>
           <w:p>
             <w:pPr>
@@ -34,7 +35,7 @@
         </w:tc>
         <w:tc>
           <w:tcPr>
-            <w:tcW w:w="1498" w:type="dxa"/>
+            <w:tcW w:w="1351" w:type="dxa"/>
           </w:tcPr>
           <w:p>
             <w:pPr>
@@ -47,7 +48,7 @@
         </w:tc>
         <w:tc>
           <w:tcPr>
-            <w:tcW w:w="1392" w:type="dxa"/>
+            <w:tcW w:w="1208" w:type="dxa"/>
           </w:tcPr>
           <w:p>
             <w:pPr>
@@ -60,7 +61,7 @@
         </w:tc>
         <w:tc>
           <w:tcPr>
-            <w:tcW w:w="1385" w:type="dxa"/>
+            <w:tcW w:w="1199" w:type="dxa"/>
           </w:tcPr>
           <w:p>
             <w:pPr>
@@ -73,7 +74,7 @@
         </w:tc>
         <w:tc>
           <w:tcPr>
-            <w:tcW w:w="1393" w:type="dxa"/>
+            <w:tcW w:w="1208" w:type="dxa"/>
           </w:tcPr>
           <w:p>
             <w:pPr>
@@ -86,7 +87,20 @@
         </w:tc>
         <w:tc>
           <w:tcPr>
-            <w:tcW w:w="1346" w:type="dxa"/>
+            <w:tcW w:w="1003" w:type="dxa"/>
+          </w:tcPr>
+          <w:p>
+            <w:pPr>
+              <w:jc w:val="center"/>
+            </w:pPr>
+            <w:r>
+              <w:t>nfolds</w:t>
+            </w:r>
+          </w:p>
+        </w:tc>
+        <w:tc>
+          <w:tcPr>
+            <w:tcW w:w="1247" w:type="dxa"/>
           </w:tcPr>
           <w:p>
             <w:pPr>
@@ -114,7 +128,7 @@
       <w:tr>
         <w:tc>
           <w:tcPr>
-            <w:tcW w:w="1339" w:type="dxa"/>
+            <w:tcW w:w="1137" w:type="dxa"/>
           </w:tcPr>
           <w:p>
             <w:pPr>
@@ -127,7 +141,7 @@
         </w:tc>
         <w:tc>
           <w:tcPr>
-            <w:tcW w:w="1498" w:type="dxa"/>
+            <w:tcW w:w="1351" w:type="dxa"/>
           </w:tcPr>
           <w:p>
             <w:r>
@@ -137,7 +151,7 @@
         </w:tc>
         <w:tc>
           <w:tcPr>
-            <w:tcW w:w="1392" w:type="dxa"/>
+            <w:tcW w:w="1208" w:type="dxa"/>
           </w:tcPr>
           <w:p>
             <w:pPr>
@@ -150,7 +164,7 @@
         </w:tc>
         <w:tc>
           <w:tcPr>
-            <w:tcW w:w="1385" w:type="dxa"/>
+            <w:tcW w:w="1199" w:type="dxa"/>
           </w:tcPr>
           <w:p>
             <w:pPr>
@@ -163,7 +177,7 @@
         </w:tc>
         <w:tc>
           <w:tcPr>
-            <w:tcW w:w="1393" w:type="dxa"/>
+            <w:tcW w:w="1208" w:type="dxa"/>
           </w:tcPr>
           <w:p>
             <w:pPr>
@@ -176,7 +190,20 @@
         </w:tc>
         <w:tc>
           <w:tcPr>
-            <w:tcW w:w="1346" w:type="dxa"/>
+            <w:tcW w:w="1003" w:type="dxa"/>
+          </w:tcPr>
+          <w:p>
+            <w:pPr>
+              <w:jc w:val="center"/>
+            </w:pPr>
+            <w:r>
+              <w:t>3</w:t>
+            </w:r>
+          </w:p>
+        </w:tc>
+        <w:tc>
+          <w:tcPr>
+            <w:tcW w:w="1247" w:type="dxa"/>
           </w:tcPr>
           <w:p>
             <w:pPr>
@@ -204,7 +231,7 @@
       <w:tr>
         <w:tc>
           <w:tcPr>
-            <w:tcW w:w="1339" w:type="dxa"/>
+            <w:tcW w:w="1137" w:type="dxa"/>
           </w:tcPr>
           <w:p>
             <w:pPr>
@@ -217,7 +244,7 @@
         </w:tc>
         <w:tc>
           <w:tcPr>
-            <w:tcW w:w="1498" w:type="dxa"/>
+            <w:tcW w:w="1351" w:type="dxa"/>
           </w:tcPr>
           <w:p>
             <w:r>
@@ -227,7 +254,7 @@
         </w:tc>
         <w:tc>
           <w:tcPr>
-            <w:tcW w:w="1392" w:type="dxa"/>
+            <w:tcW w:w="1208" w:type="dxa"/>
           </w:tcPr>
           <w:p>
             <w:pPr>
@@ -240,7 +267,7 @@
         </w:tc>
         <w:tc>
           <w:tcPr>
-            <w:tcW w:w="1385" w:type="dxa"/>
+            <w:tcW w:w="1199" w:type="dxa"/>
           </w:tcPr>
           <w:p>
             <w:pPr>
@@ -253,7 +280,7 @@
         </w:tc>
         <w:tc>
           <w:tcPr>
-            <w:tcW w:w="1393" w:type="dxa"/>
+            <w:tcW w:w="1208" w:type="dxa"/>
           </w:tcPr>
           <w:p>
             <w:pPr>
@@ -266,17 +293,27 @@
         </w:tc>
         <w:tc>
           <w:tcPr>
-            <w:tcW w:w="1346" w:type="dxa"/>
-          </w:tcPr>
-          <w:p>
-            <w:pPr>
-              <w:jc w:val="center"/>
-            </w:pPr>
-            <w:r>
-              <w:t>8</w:t>
-            </w:r>
-            <w:r>
-              <w:t>2.67</w:t>
+            <w:tcW w:w="1003" w:type="dxa"/>
+          </w:tcPr>
+          <w:p>
+            <w:pPr>
+              <w:jc w:val="center"/>
+            </w:pPr>
+            <w:r>
+              <w:t>2</w:t>
+            </w:r>
+          </w:p>
+        </w:tc>
+        <w:tc>
+          <w:tcPr>
+            <w:tcW w:w="1247" w:type="dxa"/>
+          </w:tcPr>
+          <w:p>
+            <w:pPr>
+              <w:jc w:val="center"/>
+            </w:pPr>
+            <w:r>
+              <w:t>82.67</w:t>
             </w:r>
           </w:p>
         </w:tc>
@@ -297,7 +334,7 @@
       <w:tr>
         <w:tc>
           <w:tcPr>
-            <w:tcW w:w="1339" w:type="dxa"/>
+            <w:tcW w:w="1137" w:type="dxa"/>
           </w:tcPr>
           <w:p>
             <w:pPr>
@@ -310,7 +347,7 @@
         </w:tc>
         <w:tc>
           <w:tcPr>
-            <w:tcW w:w="1498" w:type="dxa"/>
+            <w:tcW w:w="1351" w:type="dxa"/>
           </w:tcPr>
           <w:p>
             <w:r>
@@ -320,7 +357,7 @@
         </w:tc>
         <w:tc>
           <w:tcPr>
-            <w:tcW w:w="1392" w:type="dxa"/>
+            <w:tcW w:w="1208" w:type="dxa"/>
           </w:tcPr>
           <w:p>
             <w:pPr>
@@ -333,7 +370,7 @@
         </w:tc>
         <w:tc>
           <w:tcPr>
-            <w:tcW w:w="1385" w:type="dxa"/>
+            <w:tcW w:w="1199" w:type="dxa"/>
           </w:tcPr>
           <w:p>
             <w:pPr>
@@ -346,7 +383,7 @@
         </w:tc>
         <w:tc>
           <w:tcPr>
-            <w:tcW w:w="1393" w:type="dxa"/>
+            <w:tcW w:w="1208" w:type="dxa"/>
           </w:tcPr>
           <w:p>
             <w:pPr>
@@ -359,7 +396,20 @@
         </w:tc>
         <w:tc>
           <w:tcPr>
-            <w:tcW w:w="1346" w:type="dxa"/>
+            <w:tcW w:w="1003" w:type="dxa"/>
+          </w:tcPr>
+          <w:p>
+            <w:pPr>
+              <w:jc w:val="center"/>
+            </w:pPr>
+            <w:r>
+              <w:t>2</w:t>
+            </w:r>
+          </w:p>
+        </w:tc>
+        <w:tc>
+          <w:tcPr>
+            <w:tcW w:w="1247" w:type="dxa"/>
           </w:tcPr>
           <w:p>
             <w:pPr>
@@ -387,7 +437,7 @@
       <w:tr>
         <w:tc>
           <w:tcPr>
-            <w:tcW w:w="1339" w:type="dxa"/>
+            <w:tcW w:w="1137" w:type="dxa"/>
           </w:tcPr>
           <w:p>
             <w:pPr>
@@ -400,7 +450,7 @@
         </w:tc>
         <w:tc>
           <w:tcPr>
-            <w:tcW w:w="1498" w:type="dxa"/>
+            <w:tcW w:w="1351" w:type="dxa"/>
           </w:tcPr>
           <w:p>
             <w:r>
@@ -410,7 +460,7 @@
         </w:tc>
         <w:tc>
           <w:tcPr>
-            <w:tcW w:w="1392" w:type="dxa"/>
+            <w:tcW w:w="1208" w:type="dxa"/>
           </w:tcPr>
           <w:p>
             <w:pPr>
@@ -423,7 +473,7 @@
         </w:tc>
         <w:tc>
           <w:tcPr>
-            <w:tcW w:w="1385" w:type="dxa"/>
+            <w:tcW w:w="1199" w:type="dxa"/>
           </w:tcPr>
           <w:p>
             <w:pPr>
@@ -436,7 +486,7 @@
         </w:tc>
         <w:tc>
           <w:tcPr>
-            <w:tcW w:w="1393" w:type="dxa"/>
+            <w:tcW w:w="1208" w:type="dxa"/>
           </w:tcPr>
           <w:p>
             <w:pPr>
@@ -449,7 +499,20 @@
         </w:tc>
         <w:tc>
           <w:tcPr>
-            <w:tcW w:w="1346" w:type="dxa"/>
+            <w:tcW w:w="1003" w:type="dxa"/>
+          </w:tcPr>
+          <w:p>
+            <w:pPr>
+              <w:jc w:val="center"/>
+            </w:pPr>
+            <w:r>
+              <w:t>3</w:t>
+            </w:r>
+          </w:p>
+        </w:tc>
+        <w:tc>
+          <w:tcPr>
+            <w:tcW w:w="1247" w:type="dxa"/>
           </w:tcPr>
           <w:p>
             <w:pPr>
@@ -477,7 +540,7 @@
       <w:tr>
         <w:tc>
           <w:tcPr>
-            <w:tcW w:w="1339" w:type="dxa"/>
+            <w:tcW w:w="1137" w:type="dxa"/>
           </w:tcPr>
           <w:p>
             <w:pPr>
@@ -490,7 +553,7 @@
         </w:tc>
         <w:tc>
           <w:tcPr>
-            <w:tcW w:w="1498" w:type="dxa"/>
+            <w:tcW w:w="1351" w:type="dxa"/>
           </w:tcPr>
           <w:p>
             <w:r>
@@ -500,7 +563,7 @@
         </w:tc>
         <w:tc>
           <w:tcPr>
-            <w:tcW w:w="1392" w:type="dxa"/>
+            <w:tcW w:w="1208" w:type="dxa"/>
           </w:tcPr>
           <w:p>
             <w:pPr>
@@ -513,7 +576,7 @@
         </w:tc>
         <w:tc>
           <w:tcPr>
-            <w:tcW w:w="1385" w:type="dxa"/>
+            <w:tcW w:w="1199" w:type="dxa"/>
           </w:tcPr>
           <w:p>
             <w:pPr>
@@ -526,7 +589,7 @@
         </w:tc>
         <w:tc>
           <w:tcPr>
-            <w:tcW w:w="1393" w:type="dxa"/>
+            <w:tcW w:w="1208" w:type="dxa"/>
           </w:tcPr>
           <w:p>
             <w:pPr>
@@ -539,7 +602,20 @@
         </w:tc>
         <w:tc>
           <w:tcPr>
-            <w:tcW w:w="1346" w:type="dxa"/>
+            <w:tcW w:w="1003" w:type="dxa"/>
+          </w:tcPr>
+          <w:p>
+            <w:pPr>
+              <w:jc w:val="center"/>
+            </w:pPr>
+            <w:r>
+              <w:t>4</w:t>
+            </w:r>
+          </w:p>
+        </w:tc>
+        <w:tc>
+          <w:tcPr>
+            <w:tcW w:w="1247" w:type="dxa"/>
           </w:tcPr>
           <w:p>
             <w:pPr>
@@ -566,580 +642,11 @@
       </w:tr>
     </w:tbl>
     <w:p>
-      <w:pPr>
-        <w:pStyle w:val="ListParagraph"/>
-        <w:numPr>
-          <w:ilvl w:val="0"/>
-          <w:numId w:val="1"/>
-        </w:numPr>
-      </w:pPr>
       <w:r>
         <w:t>Model creation on 95% of the dataset.</w:t>
       </w:r>
     </w:p>
     <w:p/>
-    <w:p>
-      <w:pPr>
-        <w:pStyle w:val="ListParagraph"/>
-        <w:numPr>
-          <w:ilvl w:val="0"/>
-          <w:numId w:val="1"/>
-        </w:numPr>
-      </w:pPr>
-      <w:r>
-        <w:t>Model creation on 85% of the dataset.</w:t>
-      </w:r>
-    </w:p>
-    <w:p>
-      <w:pPr>
-        <w:pStyle w:val="ListParagraph"/>
-      </w:pPr>
-    </w:p>
-    <w:tbl>
-      <w:tblPr>
-        <w:tblStyle w:val="TableGrid"/>
-        <w:tblW w:w="0" w:type="auto"/>
-        <w:tblInd w:w="18" w:type="dxa"/>
-        <w:tblLook w:val="04A0"/>
-      </w:tblPr>
-      <w:tblGrid>
-        <w:gridCol w:w="1350"/>
-        <w:gridCol w:w="1530"/>
-        <w:gridCol w:w="1618"/>
-        <w:gridCol w:w="1265"/>
-        <w:gridCol w:w="1265"/>
-        <w:gridCol w:w="1265"/>
-        <w:gridCol w:w="1265"/>
-      </w:tblGrid>
-      <w:tr>
-        <w:tc>
-          <w:tcPr>
-            <w:tcW w:w="1350" w:type="dxa"/>
-          </w:tcPr>
-          <w:p>
-            <w:pPr>
-              <w:jc w:val="center"/>
-            </w:pPr>
-            <w:r>
-              <w:t>#Run</w:t>
-            </w:r>
-          </w:p>
-        </w:tc>
-        <w:tc>
-          <w:tcPr>
-            <w:tcW w:w="1530" w:type="dxa"/>
-          </w:tcPr>
-          <w:p>
-            <w:pPr>
-              <w:jc w:val="center"/>
-            </w:pPr>
-            <w:r>
-              <w:t>Classifier</w:t>
-            </w:r>
-          </w:p>
-        </w:tc>
-        <w:tc>
-          <w:tcPr>
-            <w:tcW w:w="1618" w:type="dxa"/>
-          </w:tcPr>
-          <w:p>
-            <w:pPr>
-              <w:jc w:val="center"/>
-            </w:pPr>
-            <w:r>
-              <w:t>mtries</w:t>
-            </w:r>
-          </w:p>
-        </w:tc>
-        <w:tc>
-          <w:tcPr>
-            <w:tcW w:w="1265" w:type="dxa"/>
-          </w:tcPr>
-          <w:p>
-            <w:pPr>
-              <w:jc w:val="center"/>
-            </w:pPr>
-            <w:r>
-              <w:t>Seed</w:t>
-            </w:r>
-          </w:p>
-        </w:tc>
-        <w:tc>
-          <w:tcPr>
-            <w:tcW w:w="1265" w:type="dxa"/>
-          </w:tcPr>
-          <w:p>
-            <w:pPr>
-              <w:jc w:val="center"/>
-            </w:pPr>
-            <w:r>
-              <w:t>ntrees</w:t>
-            </w:r>
-          </w:p>
-        </w:tc>
-        <w:tc>
-          <w:tcPr>
-            <w:tcW w:w="1265" w:type="dxa"/>
-          </w:tcPr>
-          <w:p>
-            <w:pPr>
-              <w:jc w:val="center"/>
-            </w:pPr>
-            <w:r>
-              <w:t>Accuracy (%)</w:t>
-            </w:r>
-          </w:p>
-        </w:tc>
-        <w:tc>
-          <w:tcPr>
-            <w:tcW w:w="1265" w:type="dxa"/>
-          </w:tcPr>
-          <w:p>
-            <w:pPr>
-              <w:jc w:val="center"/>
-            </w:pPr>
-            <w:r>
-              <w:t>Accuracy on DrivenData test instances (%)</w:t>
-            </w:r>
-          </w:p>
-        </w:tc>
-      </w:tr>
-      <w:tr>
-        <w:tc>
-          <w:tcPr>
-            <w:tcW w:w="1350" w:type="dxa"/>
-          </w:tcPr>
-          <w:p>
-            <w:pPr>
-              <w:jc w:val="center"/>
-            </w:pPr>
-            <w:r>
-              <w:t>1</w:t>
-            </w:r>
-          </w:p>
-        </w:tc>
-        <w:tc>
-          <w:tcPr>
-            <w:tcW w:w="1530" w:type="dxa"/>
-          </w:tcPr>
-          <w:p>
-            <w:r>
-              <w:t>Random Forest</w:t>
-            </w:r>
-          </w:p>
-        </w:tc>
-        <w:tc>
-          <w:tcPr>
-            <w:tcW w:w="1618" w:type="dxa"/>
-          </w:tcPr>
-          <w:p>
-            <w:pPr>
-              <w:jc w:val="center"/>
-            </w:pPr>
-            <w:r>
-              <w:t>8</w:t>
-            </w:r>
-          </w:p>
-        </w:tc>
-        <w:tc>
-          <w:tcPr>
-            <w:tcW w:w="1265" w:type="dxa"/>
-          </w:tcPr>
-          <w:p>
-            <w:pPr>
-              <w:jc w:val="center"/>
-            </w:pPr>
-            <w:r>
-              <w:t>12345</w:t>
-            </w:r>
-          </w:p>
-        </w:tc>
-        <w:tc>
-          <w:tcPr>
-            <w:tcW w:w="1265" w:type="dxa"/>
-          </w:tcPr>
-          <w:p>
-            <w:pPr>
-              <w:jc w:val="center"/>
-            </w:pPr>
-            <w:r>
-              <w:t>950</w:t>
-            </w:r>
-          </w:p>
-        </w:tc>
-        <w:tc>
-          <w:tcPr>
-            <w:tcW w:w="1265" w:type="dxa"/>
-          </w:tcPr>
-          <w:p>
-            <w:pPr>
-              <w:pStyle w:val="ListParagraph"/>
-              <w:ind w:left="0"/>
-            </w:pPr>
-          </w:p>
-        </w:tc>
-        <w:tc>
-          <w:tcPr>
-            <w:tcW w:w="1265" w:type="dxa"/>
-          </w:tcPr>
-          <w:p>
-            <w:pPr>
-              <w:pStyle w:val="ListParagraph"/>
-              <w:ind w:left="0"/>
-            </w:pPr>
-          </w:p>
-        </w:tc>
-      </w:tr>
-      <w:tr>
-        <w:tc>
-          <w:tcPr>
-            <w:tcW w:w="1350" w:type="dxa"/>
-          </w:tcPr>
-          <w:p>
-            <w:pPr>
-              <w:jc w:val="center"/>
-            </w:pPr>
-            <w:r>
-              <w:t>2</w:t>
-            </w:r>
-          </w:p>
-        </w:tc>
-        <w:tc>
-          <w:tcPr>
-            <w:tcW w:w="1530" w:type="dxa"/>
-          </w:tcPr>
-          <w:p>
-            <w:r>
-              <w:t>Random Forest</w:t>
-            </w:r>
-          </w:p>
-        </w:tc>
-        <w:tc>
-          <w:tcPr>
-            <w:tcW w:w="1618" w:type="dxa"/>
-          </w:tcPr>
-          <w:p>
-            <w:pPr>
-              <w:jc w:val="center"/>
-            </w:pPr>
-            <w:r>
-              <w:t>8</w:t>
-            </w:r>
-          </w:p>
-        </w:tc>
-        <w:tc>
-          <w:tcPr>
-            <w:tcW w:w="1265" w:type="dxa"/>
-          </w:tcPr>
-          <w:p>
-            <w:pPr>
-              <w:jc w:val="center"/>
-            </w:pPr>
-            <w:r>
-              <w:t>14000</w:t>
-            </w:r>
-          </w:p>
-        </w:tc>
-        <w:tc>
-          <w:tcPr>
-            <w:tcW w:w="1265" w:type="dxa"/>
-          </w:tcPr>
-          <w:p>
-            <w:pPr>
-              <w:jc w:val="center"/>
-            </w:pPr>
-            <w:r>
-              <w:t>1200</w:t>
-            </w:r>
-          </w:p>
-        </w:tc>
-        <w:tc>
-          <w:tcPr>
-            <w:tcW w:w="1265" w:type="dxa"/>
-          </w:tcPr>
-          <w:p>
-            <w:pPr>
-              <w:pStyle w:val="ListParagraph"/>
-              <w:ind w:left="0"/>
-            </w:pPr>
-          </w:p>
-        </w:tc>
-        <w:tc>
-          <w:tcPr>
-            <w:tcW w:w="1265" w:type="dxa"/>
-          </w:tcPr>
-          <w:p>
-            <w:pPr>
-              <w:pStyle w:val="ListParagraph"/>
-              <w:ind w:left="0"/>
-            </w:pPr>
-          </w:p>
-        </w:tc>
-      </w:tr>
-      <w:tr>
-        <w:tc>
-          <w:tcPr>
-            <w:tcW w:w="1350" w:type="dxa"/>
-          </w:tcPr>
-          <w:p>
-            <w:pPr>
-              <w:jc w:val="center"/>
-            </w:pPr>
-            <w:r>
-              <w:t>3</w:t>
-            </w:r>
-          </w:p>
-        </w:tc>
-        <w:tc>
-          <w:tcPr>
-            <w:tcW w:w="1530" w:type="dxa"/>
-          </w:tcPr>
-          <w:p>
-            <w:r>
-              <w:t>Random Forest</w:t>
-            </w:r>
-          </w:p>
-        </w:tc>
-        <w:tc>
-          <w:tcPr>
-            <w:tcW w:w="1618" w:type="dxa"/>
-          </w:tcPr>
-          <w:p>
-            <w:pPr>
-              <w:jc w:val="center"/>
-            </w:pPr>
-            <w:r>
-              <w:t>6</w:t>
-            </w:r>
-          </w:p>
-        </w:tc>
-        <w:tc>
-          <w:tcPr>
-            <w:tcW w:w="1265" w:type="dxa"/>
-          </w:tcPr>
-          <w:p>
-            <w:pPr>
-              <w:jc w:val="center"/>
-            </w:pPr>
-            <w:r>
-              <w:t>14000</w:t>
-            </w:r>
-          </w:p>
-        </w:tc>
-        <w:tc>
-          <w:tcPr>
-            <w:tcW w:w="1265" w:type="dxa"/>
-          </w:tcPr>
-          <w:p>
-            <w:pPr>
-              <w:jc w:val="center"/>
-            </w:pPr>
-            <w:r>
-              <w:t>1100</w:t>
-            </w:r>
-          </w:p>
-        </w:tc>
-        <w:tc>
-          <w:tcPr>
-            <w:tcW w:w="1265" w:type="dxa"/>
-          </w:tcPr>
-          <w:p>
-            <w:pPr>
-              <w:pStyle w:val="ListParagraph"/>
-              <w:ind w:left="0"/>
-            </w:pPr>
-          </w:p>
-        </w:tc>
-        <w:tc>
-          <w:tcPr>
-            <w:tcW w:w="1265" w:type="dxa"/>
-          </w:tcPr>
-          <w:p>
-            <w:pPr>
-              <w:pStyle w:val="ListParagraph"/>
-              <w:ind w:left="0"/>
-            </w:pPr>
-          </w:p>
-        </w:tc>
-      </w:tr>
-      <w:tr>
-        <w:tc>
-          <w:tcPr>
-            <w:tcW w:w="1350" w:type="dxa"/>
-          </w:tcPr>
-          <w:p>
-            <w:pPr>
-              <w:jc w:val="center"/>
-            </w:pPr>
-            <w:r>
-              <w:t>4</w:t>
-            </w:r>
-          </w:p>
-        </w:tc>
-        <w:tc>
-          <w:tcPr>
-            <w:tcW w:w="1530" w:type="dxa"/>
-          </w:tcPr>
-          <w:p>
-            <w:r>
-              <w:t>Random Forest</w:t>
-            </w:r>
-          </w:p>
-        </w:tc>
-        <w:tc>
-          <w:tcPr>
-            <w:tcW w:w="1618" w:type="dxa"/>
-          </w:tcPr>
-          <w:p>
-            <w:pPr>
-              <w:jc w:val="center"/>
-            </w:pPr>
-            <w:r>
-              <w:t>6</w:t>
-            </w:r>
-          </w:p>
-        </w:tc>
-        <w:tc>
-          <w:tcPr>
-            <w:tcW w:w="1265" w:type="dxa"/>
-          </w:tcPr>
-          <w:p>
-            <w:pPr>
-              <w:jc w:val="center"/>
-            </w:pPr>
-            <w:r>
-              <w:t>13000</w:t>
-            </w:r>
-          </w:p>
-        </w:tc>
-        <w:tc>
-          <w:tcPr>
-            <w:tcW w:w="1265" w:type="dxa"/>
-          </w:tcPr>
-          <w:p>
-            <w:pPr>
-              <w:jc w:val="center"/>
-            </w:pPr>
-            <w:r>
-              <w:t>1000</w:t>
-            </w:r>
-          </w:p>
-        </w:tc>
-        <w:tc>
-          <w:tcPr>
-            <w:tcW w:w="1265" w:type="dxa"/>
-          </w:tcPr>
-          <w:p>
-            <w:pPr>
-              <w:pStyle w:val="ListParagraph"/>
-              <w:ind w:left="0"/>
-            </w:pPr>
-          </w:p>
-        </w:tc>
-        <w:tc>
-          <w:tcPr>
-            <w:tcW w:w="1265" w:type="dxa"/>
-          </w:tcPr>
-          <w:p>
-            <w:pPr>
-              <w:pStyle w:val="ListParagraph"/>
-              <w:ind w:left="0"/>
-            </w:pPr>
-          </w:p>
-        </w:tc>
-      </w:tr>
-      <w:tr>
-        <w:tc>
-          <w:tcPr>
-            <w:tcW w:w="1350" w:type="dxa"/>
-          </w:tcPr>
-          <w:p>
-            <w:pPr>
-              <w:jc w:val="center"/>
-            </w:pPr>
-            <w:r>
-              <w:t>5</w:t>
-            </w:r>
-          </w:p>
-        </w:tc>
-        <w:tc>
-          <w:tcPr>
-            <w:tcW w:w="1530" w:type="dxa"/>
-          </w:tcPr>
-          <w:p>
-            <w:r>
-              <w:t>Random Forest</w:t>
-            </w:r>
-          </w:p>
-        </w:tc>
-        <w:tc>
-          <w:tcPr>
-            <w:tcW w:w="1618" w:type="dxa"/>
-          </w:tcPr>
-          <w:p>
-            <w:pPr>
-              <w:jc w:val="center"/>
-            </w:pPr>
-            <w:r>
-              <w:t>7</w:t>
-            </w:r>
-          </w:p>
-        </w:tc>
-        <w:tc>
-          <w:tcPr>
-            <w:tcW w:w="1265" w:type="dxa"/>
-          </w:tcPr>
-          <w:p>
-            <w:pPr>
-              <w:jc w:val="center"/>
-            </w:pPr>
-            <w:r>
-              <w:t>13000</w:t>
-            </w:r>
-          </w:p>
-        </w:tc>
-        <w:tc>
-          <w:tcPr>
-            <w:tcW w:w="1265" w:type="dxa"/>
-          </w:tcPr>
-          <w:p>
-            <w:pPr>
-              <w:jc w:val="center"/>
-            </w:pPr>
-            <w:r>
-              <w:t>950</w:t>
-            </w:r>
-          </w:p>
-        </w:tc>
-        <w:tc>
-          <w:tcPr>
-            <w:tcW w:w="1265" w:type="dxa"/>
-          </w:tcPr>
-          <w:p>
-            <w:pPr>
-              <w:pStyle w:val="ListParagraph"/>
-              <w:ind w:left="0"/>
-            </w:pPr>
-          </w:p>
-        </w:tc>
-        <w:tc>
-          <w:tcPr>
-            <w:tcW w:w="1265" w:type="dxa"/>
-          </w:tcPr>
-          <w:p>
-            <w:pPr>
-              <w:pStyle w:val="ListParagraph"/>
-              <w:ind w:left="0"/>
-            </w:pPr>
-          </w:p>
-        </w:tc>
-      </w:tr>
-    </w:tbl>
-    <w:p>
-      <w:pPr>
-        <w:pStyle w:val="ListParagraph"/>
-      </w:pPr>
-    </w:p>
     <w:sectPr>
       <w:pgSz w:w="12240" w:h="15840"/>
       <w:pgMar w:top="1440" w:right="1440" w:bottom="1440" w:left="1440" w:header="720" w:footer="720" w:gutter="0"/>
